--- a/templates/BRGY-BP.docx
+++ b/templates/BRGY-BP.docx
@@ -102,7 +102,7 @@
           <w:szCs w:val="36"/>
         </w:rPr>
         <w:drawing>
-          <wp:anchor distT="0" distB="0" distL="114300" distR="114300" simplePos="0" relativeHeight="251651583" behindDoc="0" locked="0" layoutInCell="1" allowOverlap="1" wp14:anchorId="0CAA8104" wp14:editId="5F5BDF42">
+          <wp:anchor distT="0" distB="0" distL="114300" distR="114300" simplePos="0" relativeHeight="251651583" behindDoc="0" locked="0" layoutInCell="1" allowOverlap="1" wp14:anchorId="0CAA8104" wp14:editId="2136A4B2">
             <wp:simplePos x="0" y="0"/>
             <wp:positionH relativeFrom="column">
               <wp:posOffset>1875790</wp:posOffset>
@@ -278,7 +278,23 @@
                                 <w:sz w:val="24"/>
                                 <w:szCs w:val="24"/>
                               </w:rPr>
-                              <w:t xml:space="preserve">           This is to certify:</w:t>
+                              <w:t xml:space="preserve">           </w:t>
+                            </w:r>
+                            <w:r>
+                              <w:rPr>
+                                <w:rFonts w:ascii="Times New Roman" w:hAnsi="Times New Roman" w:cs="Times New Roman"/>
+                                <w:sz w:val="24"/>
+                                <w:szCs w:val="24"/>
+                              </w:rPr>
+                              <w:t>THIS IS TO CERTIFY</w:t>
+                            </w:r>
+                            <w:r>
+                              <w:rPr>
+                                <w:rFonts w:ascii="Times New Roman" w:hAnsi="Times New Roman" w:cs="Times New Roman"/>
+                                <w:sz w:val="24"/>
+                                <w:szCs w:val="24"/>
+                              </w:rPr>
+                              <w:t>:</w:t>
                             </w:r>
                           </w:p>
                           <w:p>
@@ -311,8 +327,11 @@
                             <w:r>
                               <w:rPr>
                                 <w:rFonts w:ascii="Times New Roman" w:hAnsi="Times New Roman" w:cs="Times New Roman"/>
-                                <w:sz w:val="24"/>
-                                <w:szCs w:val="24"/>
+                                <w:b/>
+                                <w:bCs/>
+                                <w:sz w:val="24"/>
+                                <w:szCs w:val="24"/>
+                                <w:u w:val="single"/>
                               </w:rPr>
                               <w:t>{</w:t>
                             </w:r>
@@ -321,8 +340,11 @@
                             <w:r>
                               <w:rPr>
                                 <w:rFonts w:ascii="Times New Roman" w:hAnsi="Times New Roman" w:cs="Times New Roman"/>
-                                <w:sz w:val="24"/>
-                                <w:szCs w:val="24"/>
+                                <w:b/>
+                                <w:bCs/>
+                                <w:sz w:val="24"/>
+                                <w:szCs w:val="24"/>
+                                <w:u w:val="single"/>
                               </w:rPr>
                               <w:t>d.business</w:t>
                             </w:r>
@@ -330,8 +352,11 @@
                             <w:r>
                               <w:rPr>
                                 <w:rFonts w:ascii="Times New Roman" w:hAnsi="Times New Roman" w:cs="Times New Roman"/>
-                                <w:sz w:val="24"/>
-                                <w:szCs w:val="24"/>
+                                <w:b/>
+                                <w:bCs/>
+                                <w:sz w:val="24"/>
+                                <w:szCs w:val="24"/>
+                                <w:u w:val="single"/>
                               </w:rPr>
                               <w:t>_name</w:t>
                             </w:r>
@@ -339,8 +364,11 @@
                             <w:r>
                               <w:rPr>
                                 <w:rFonts w:ascii="Times New Roman" w:hAnsi="Times New Roman" w:cs="Times New Roman"/>
-                                <w:sz w:val="24"/>
-                                <w:szCs w:val="24"/>
+                                <w:b/>
+                                <w:bCs/>
+                                <w:sz w:val="24"/>
+                                <w:szCs w:val="24"/>
+                                <w:u w:val="single"/>
                               </w:rPr>
                               <w:t>}</w:t>
                             </w:r>
@@ -367,6 +395,7 @@
                                 <w:rFonts w:ascii="Times New Roman" w:hAnsi="Times New Roman" w:cs="Times New Roman"/>
                                 <w:sz w:val="24"/>
                                 <w:szCs w:val="24"/>
+                                <w:u w:val="single"/>
                               </w:rPr>
                               <w:t>{</w:t>
                             </w:r>
@@ -377,6 +406,7 @@
                                 <w:rFonts w:ascii="Times New Roman" w:hAnsi="Times New Roman" w:cs="Times New Roman"/>
                                 <w:sz w:val="24"/>
                                 <w:szCs w:val="24"/>
+                                <w:u w:val="single"/>
                               </w:rPr>
                               <w:t>d.full</w:t>
                             </w:r>
@@ -386,6 +416,7 @@
                                 <w:rFonts w:ascii="Times New Roman" w:hAnsi="Times New Roman" w:cs="Times New Roman"/>
                                 <w:sz w:val="24"/>
                                 <w:szCs w:val="24"/>
+                                <w:u w:val="single"/>
                               </w:rPr>
                               <w:t>_name</w:t>
                             </w:r>
@@ -395,6 +426,7 @@
                                 <w:rFonts w:ascii="Times New Roman" w:hAnsi="Times New Roman" w:cs="Times New Roman"/>
                                 <w:sz w:val="24"/>
                                 <w:szCs w:val="24"/>
+                                <w:u w:val="single"/>
                               </w:rPr>
                               <w:t>}</w:t>
                             </w:r>
@@ -429,6 +461,7 @@
                                 <w:rFonts w:ascii="Times New Roman" w:hAnsi="Times New Roman" w:cs="Times New Roman"/>
                                 <w:sz w:val="24"/>
                                 <w:szCs w:val="24"/>
+                                <w:u w:val="single"/>
                               </w:rPr>
                               <w:t>{</w:t>
                             </w:r>
@@ -439,6 +472,7 @@
                                 <w:rFonts w:ascii="Times New Roman" w:hAnsi="Times New Roman" w:cs="Times New Roman"/>
                                 <w:sz w:val="24"/>
                                 <w:szCs w:val="24"/>
+                                <w:u w:val="single"/>
                               </w:rPr>
                               <w:t>d.address</w:t>
                             </w:r>
@@ -449,6 +483,7 @@
                                 <w:rFonts w:ascii="Times New Roman" w:hAnsi="Times New Roman" w:cs="Times New Roman"/>
                                 <w:sz w:val="24"/>
                                 <w:szCs w:val="24"/>
+                                <w:u w:val="single"/>
                               </w:rPr>
                               <w:t>}</w:t>
                             </w:r>
@@ -475,6 +510,7 @@
                                 <w:rFonts w:ascii="Times New Roman" w:hAnsi="Times New Roman" w:cs="Times New Roman"/>
                                 <w:sz w:val="24"/>
                                 <w:szCs w:val="24"/>
+                                <w:u w:val="single"/>
                               </w:rPr>
                               <w:t>{</w:t>
                             </w:r>
@@ -485,6 +521,7 @@
                                 <w:rFonts w:ascii="Times New Roman" w:hAnsi="Times New Roman" w:cs="Times New Roman"/>
                                 <w:sz w:val="24"/>
                                 <w:szCs w:val="24"/>
+                                <w:u w:val="single"/>
                               </w:rPr>
                               <w:t>d.business</w:t>
                             </w:r>
@@ -494,6 +531,7 @@
                                 <w:rFonts w:ascii="Times New Roman" w:hAnsi="Times New Roman" w:cs="Times New Roman"/>
                                 <w:sz w:val="24"/>
                                 <w:szCs w:val="24"/>
+                                <w:u w:val="single"/>
                               </w:rPr>
                               <w:t>_kind</w:t>
                             </w:r>
@@ -503,6 +541,7 @@
                                 <w:rFonts w:ascii="Times New Roman" w:hAnsi="Times New Roman" w:cs="Times New Roman"/>
                                 <w:sz w:val="24"/>
                                 <w:szCs w:val="24"/>
+                                <w:u w:val="single"/>
                               </w:rPr>
                               <w:t>}</w:t>
                             </w:r>
@@ -625,7 +664,16 @@
                                 <w:sz w:val="24"/>
                                 <w:szCs w:val="24"/>
                               </w:rPr>
-                              <w:t xml:space="preserve"> {</w:t>
+                              <w:t xml:space="preserve"> </w:t>
+                            </w:r>
+                            <w:r>
+                              <w:rPr>
+                                <w:rFonts w:ascii="Times New Roman" w:hAnsi="Times New Roman" w:cs="Times New Roman"/>
+                                <w:sz w:val="24"/>
+                                <w:szCs w:val="24"/>
+                                <w:u w:val="single"/>
+                              </w:rPr>
+                              <w:t>{</w:t>
                             </w:r>
                             <w:proofErr w:type="spellStart"/>
                             <w:proofErr w:type="gramStart"/>
@@ -634,6 +682,7 @@
                                 <w:rFonts w:ascii="Times New Roman" w:hAnsi="Times New Roman" w:cs="Times New Roman"/>
                                 <w:sz w:val="24"/>
                                 <w:szCs w:val="24"/>
+                                <w:u w:val="single"/>
                               </w:rPr>
                               <w:t>d.year</w:t>
                             </w:r>
@@ -644,6 +693,7 @@
                                 <w:rFonts w:ascii="Times New Roman" w:hAnsi="Times New Roman" w:cs="Times New Roman"/>
                                 <w:sz w:val="24"/>
                                 <w:szCs w:val="24"/>
+                                <w:u w:val="single"/>
                               </w:rPr>
                               <w:t>}</w:t>
                             </w:r>
@@ -710,7 +760,16 @@
                                 <w:sz w:val="24"/>
                                 <w:szCs w:val="24"/>
                               </w:rPr>
-                              <w:t xml:space="preserve"> {</w:t>
+                              <w:t xml:space="preserve"> </w:t>
+                            </w:r>
+                            <w:r>
+                              <w:rPr>
+                                <w:rFonts w:ascii="Times New Roman" w:hAnsi="Times New Roman" w:cs="Times New Roman"/>
+                                <w:sz w:val="24"/>
+                                <w:szCs w:val="24"/>
+                                <w:u w:val="single"/>
+                              </w:rPr>
+                              <w:t>{</w:t>
                             </w:r>
                             <w:proofErr w:type="spellStart"/>
                             <w:r>
@@ -718,6 +777,7 @@
                                 <w:rFonts w:ascii="Times New Roman" w:hAnsi="Times New Roman" w:cs="Times New Roman"/>
                                 <w:sz w:val="24"/>
                                 <w:szCs w:val="24"/>
+                                <w:u w:val="single"/>
                               </w:rPr>
                               <w:t>d.day</w:t>
                             </w:r>
@@ -727,6 +787,7 @@
                                 <w:rFonts w:ascii="Times New Roman" w:hAnsi="Times New Roman" w:cs="Times New Roman"/>
                                 <w:sz w:val="24"/>
                                 <w:szCs w:val="24"/>
+                                <w:u w:val="single"/>
                               </w:rPr>
                               <w:t>}</w:t>
                             </w:r>
@@ -744,7 +805,16 @@
                                 <w:sz w:val="24"/>
                                 <w:szCs w:val="24"/>
                               </w:rPr>
-                              <w:t xml:space="preserve"> {</w:t>
+                              <w:t xml:space="preserve"> </w:t>
+                            </w:r>
+                            <w:r>
+                              <w:rPr>
+                                <w:rFonts w:ascii="Times New Roman" w:hAnsi="Times New Roman" w:cs="Times New Roman"/>
+                                <w:sz w:val="24"/>
+                                <w:szCs w:val="24"/>
+                                <w:u w:val="single"/>
+                              </w:rPr>
+                              <w:t>{</w:t>
                             </w:r>
                             <w:proofErr w:type="spellStart"/>
                             <w:proofErr w:type="gramStart"/>
@@ -753,6 +823,7 @@
                                 <w:rFonts w:ascii="Times New Roman" w:hAnsi="Times New Roman" w:cs="Times New Roman"/>
                                 <w:sz w:val="24"/>
                                 <w:szCs w:val="24"/>
+                                <w:u w:val="single"/>
                               </w:rPr>
                               <w:t>d.month</w:t>
                             </w:r>
@@ -763,8 +834,26 @@
                                 <w:rFonts w:ascii="Times New Roman" w:hAnsi="Times New Roman" w:cs="Times New Roman"/>
                                 <w:sz w:val="24"/>
                                 <w:szCs w:val="24"/>
-                              </w:rPr>
-                              <w:t>}, {</w:t>
+                                <w:u w:val="single"/>
+                              </w:rPr>
+                              <w:t>}</w:t>
+                            </w:r>
+                            <w:r>
+                              <w:rPr>
+                                <w:rFonts w:ascii="Times New Roman" w:hAnsi="Times New Roman" w:cs="Times New Roman"/>
+                                <w:sz w:val="24"/>
+                                <w:szCs w:val="24"/>
+                              </w:rPr>
+                              <w:t xml:space="preserve">, </w:t>
+                            </w:r>
+                            <w:r>
+                              <w:rPr>
+                                <w:rFonts w:ascii="Times New Roman" w:hAnsi="Times New Roman" w:cs="Times New Roman"/>
+                                <w:sz w:val="24"/>
+                                <w:szCs w:val="24"/>
+                                <w:u w:val="single"/>
+                              </w:rPr>
+                              <w:t>{</w:t>
                             </w:r>
                             <w:proofErr w:type="spellStart"/>
                             <w:proofErr w:type="gramStart"/>
@@ -773,6 +862,7 @@
                                 <w:rFonts w:ascii="Times New Roman" w:hAnsi="Times New Roman" w:cs="Times New Roman"/>
                                 <w:sz w:val="24"/>
                                 <w:szCs w:val="24"/>
+                                <w:u w:val="single"/>
                               </w:rPr>
                               <w:t>d.year</w:t>
                             </w:r>
@@ -783,8 +873,17 @@
                                 <w:rFonts w:ascii="Times New Roman" w:hAnsi="Times New Roman" w:cs="Times New Roman"/>
                                 <w:sz w:val="24"/>
                                 <w:szCs w:val="24"/>
-                              </w:rPr>
-                              <w:t xml:space="preserve">} </w:t>
+                                <w:u w:val="single"/>
+                              </w:rPr>
+                              <w:t>}</w:t>
+                            </w:r>
+                            <w:r>
+                              <w:rPr>
+                                <w:rFonts w:ascii="Times New Roman" w:hAnsi="Times New Roman" w:cs="Times New Roman"/>
+                                <w:sz w:val="24"/>
+                                <w:szCs w:val="24"/>
+                              </w:rPr>
+                              <w:t xml:space="preserve"> </w:t>
                             </w:r>
                             <w:r>
                               <w:rPr>
@@ -921,7 +1020,23 @@
                           <w:sz w:val="24"/>
                           <w:szCs w:val="24"/>
                         </w:rPr>
-                        <w:t xml:space="preserve">           This is to certify:</w:t>
+                        <w:t xml:space="preserve">           </w:t>
+                      </w:r>
+                      <w:r>
+                        <w:rPr>
+                          <w:rFonts w:ascii="Times New Roman" w:hAnsi="Times New Roman" w:cs="Times New Roman"/>
+                          <w:sz w:val="24"/>
+                          <w:szCs w:val="24"/>
+                        </w:rPr>
+                        <w:t>THIS IS TO CERTIFY</w:t>
+                      </w:r>
+                      <w:r>
+                        <w:rPr>
+                          <w:rFonts w:ascii="Times New Roman" w:hAnsi="Times New Roman" w:cs="Times New Roman"/>
+                          <w:sz w:val="24"/>
+                          <w:szCs w:val="24"/>
+                        </w:rPr>
+                        <w:t>:</w:t>
                       </w:r>
                     </w:p>
                     <w:p>
@@ -954,8 +1069,11 @@
                       <w:r>
                         <w:rPr>
                           <w:rFonts w:ascii="Times New Roman" w:hAnsi="Times New Roman" w:cs="Times New Roman"/>
-                          <w:sz w:val="24"/>
-                          <w:szCs w:val="24"/>
+                          <w:b/>
+                          <w:bCs/>
+                          <w:sz w:val="24"/>
+                          <w:szCs w:val="24"/>
+                          <w:u w:val="single"/>
                         </w:rPr>
                         <w:t>{</w:t>
                       </w:r>
@@ -964,8 +1082,11 @@
                       <w:r>
                         <w:rPr>
                           <w:rFonts w:ascii="Times New Roman" w:hAnsi="Times New Roman" w:cs="Times New Roman"/>
-                          <w:sz w:val="24"/>
-                          <w:szCs w:val="24"/>
+                          <w:b/>
+                          <w:bCs/>
+                          <w:sz w:val="24"/>
+                          <w:szCs w:val="24"/>
+                          <w:u w:val="single"/>
                         </w:rPr>
                         <w:t>d.business</w:t>
                       </w:r>
@@ -973,8 +1094,11 @@
                       <w:r>
                         <w:rPr>
                           <w:rFonts w:ascii="Times New Roman" w:hAnsi="Times New Roman" w:cs="Times New Roman"/>
-                          <w:sz w:val="24"/>
-                          <w:szCs w:val="24"/>
+                          <w:b/>
+                          <w:bCs/>
+                          <w:sz w:val="24"/>
+                          <w:szCs w:val="24"/>
+                          <w:u w:val="single"/>
                         </w:rPr>
                         <w:t>_name</w:t>
                       </w:r>
@@ -982,8 +1106,11 @@
                       <w:r>
                         <w:rPr>
                           <w:rFonts w:ascii="Times New Roman" w:hAnsi="Times New Roman" w:cs="Times New Roman"/>
-                          <w:sz w:val="24"/>
-                          <w:szCs w:val="24"/>
+                          <w:b/>
+                          <w:bCs/>
+                          <w:sz w:val="24"/>
+                          <w:szCs w:val="24"/>
+                          <w:u w:val="single"/>
                         </w:rPr>
                         <w:t>}</w:t>
                       </w:r>
@@ -1010,6 +1137,7 @@
                           <w:rFonts w:ascii="Times New Roman" w:hAnsi="Times New Roman" w:cs="Times New Roman"/>
                           <w:sz w:val="24"/>
                           <w:szCs w:val="24"/>
+                          <w:u w:val="single"/>
                         </w:rPr>
                         <w:t>{</w:t>
                       </w:r>
@@ -1020,6 +1148,7 @@
                           <w:rFonts w:ascii="Times New Roman" w:hAnsi="Times New Roman" w:cs="Times New Roman"/>
                           <w:sz w:val="24"/>
                           <w:szCs w:val="24"/>
+                          <w:u w:val="single"/>
                         </w:rPr>
                         <w:t>d.full</w:t>
                       </w:r>
@@ -1029,6 +1158,7 @@
                           <w:rFonts w:ascii="Times New Roman" w:hAnsi="Times New Roman" w:cs="Times New Roman"/>
                           <w:sz w:val="24"/>
                           <w:szCs w:val="24"/>
+                          <w:u w:val="single"/>
                         </w:rPr>
                         <w:t>_name</w:t>
                       </w:r>
@@ -1038,6 +1168,7 @@
                           <w:rFonts w:ascii="Times New Roman" w:hAnsi="Times New Roman" w:cs="Times New Roman"/>
                           <w:sz w:val="24"/>
                           <w:szCs w:val="24"/>
+                          <w:u w:val="single"/>
                         </w:rPr>
                         <w:t>}</w:t>
                       </w:r>
@@ -1072,6 +1203,7 @@
                           <w:rFonts w:ascii="Times New Roman" w:hAnsi="Times New Roman" w:cs="Times New Roman"/>
                           <w:sz w:val="24"/>
                           <w:szCs w:val="24"/>
+                          <w:u w:val="single"/>
                         </w:rPr>
                         <w:t>{</w:t>
                       </w:r>
@@ -1082,6 +1214,7 @@
                           <w:rFonts w:ascii="Times New Roman" w:hAnsi="Times New Roman" w:cs="Times New Roman"/>
                           <w:sz w:val="24"/>
                           <w:szCs w:val="24"/>
+                          <w:u w:val="single"/>
                         </w:rPr>
                         <w:t>d.address</w:t>
                       </w:r>
@@ -1092,6 +1225,7 @@
                           <w:rFonts w:ascii="Times New Roman" w:hAnsi="Times New Roman" w:cs="Times New Roman"/>
                           <w:sz w:val="24"/>
                           <w:szCs w:val="24"/>
+                          <w:u w:val="single"/>
                         </w:rPr>
                         <w:t>}</w:t>
                       </w:r>
@@ -1118,6 +1252,7 @@
                           <w:rFonts w:ascii="Times New Roman" w:hAnsi="Times New Roman" w:cs="Times New Roman"/>
                           <w:sz w:val="24"/>
                           <w:szCs w:val="24"/>
+                          <w:u w:val="single"/>
                         </w:rPr>
                         <w:t>{</w:t>
                       </w:r>
@@ -1128,6 +1263,7 @@
                           <w:rFonts w:ascii="Times New Roman" w:hAnsi="Times New Roman" w:cs="Times New Roman"/>
                           <w:sz w:val="24"/>
                           <w:szCs w:val="24"/>
+                          <w:u w:val="single"/>
                         </w:rPr>
                         <w:t>d.business</w:t>
                       </w:r>
@@ -1137,6 +1273,7 @@
                           <w:rFonts w:ascii="Times New Roman" w:hAnsi="Times New Roman" w:cs="Times New Roman"/>
                           <w:sz w:val="24"/>
                           <w:szCs w:val="24"/>
+                          <w:u w:val="single"/>
                         </w:rPr>
                         <w:t>_kind</w:t>
                       </w:r>
@@ -1146,6 +1283,7 @@
                           <w:rFonts w:ascii="Times New Roman" w:hAnsi="Times New Roman" w:cs="Times New Roman"/>
                           <w:sz w:val="24"/>
                           <w:szCs w:val="24"/>
+                          <w:u w:val="single"/>
                         </w:rPr>
                         <w:t>}</w:t>
                       </w:r>
@@ -1268,7 +1406,16 @@
                           <w:sz w:val="24"/>
                           <w:szCs w:val="24"/>
                         </w:rPr>
-                        <w:t xml:space="preserve"> {</w:t>
+                        <w:t xml:space="preserve"> </w:t>
+                      </w:r>
+                      <w:r>
+                        <w:rPr>
+                          <w:rFonts w:ascii="Times New Roman" w:hAnsi="Times New Roman" w:cs="Times New Roman"/>
+                          <w:sz w:val="24"/>
+                          <w:szCs w:val="24"/>
+                          <w:u w:val="single"/>
+                        </w:rPr>
+                        <w:t>{</w:t>
                       </w:r>
                       <w:proofErr w:type="spellStart"/>
                       <w:proofErr w:type="gramStart"/>
@@ -1277,6 +1424,7 @@
                           <w:rFonts w:ascii="Times New Roman" w:hAnsi="Times New Roman" w:cs="Times New Roman"/>
                           <w:sz w:val="24"/>
                           <w:szCs w:val="24"/>
+                          <w:u w:val="single"/>
                         </w:rPr>
                         <w:t>d.year</w:t>
                       </w:r>
@@ -1287,6 +1435,7 @@
                           <w:rFonts w:ascii="Times New Roman" w:hAnsi="Times New Roman" w:cs="Times New Roman"/>
                           <w:sz w:val="24"/>
                           <w:szCs w:val="24"/>
+                          <w:u w:val="single"/>
                         </w:rPr>
                         <w:t>}</w:t>
                       </w:r>
@@ -1353,7 +1502,16 @@
                           <w:sz w:val="24"/>
                           <w:szCs w:val="24"/>
                         </w:rPr>
-                        <w:t xml:space="preserve"> {</w:t>
+                        <w:t xml:space="preserve"> </w:t>
+                      </w:r>
+                      <w:r>
+                        <w:rPr>
+                          <w:rFonts w:ascii="Times New Roman" w:hAnsi="Times New Roman" w:cs="Times New Roman"/>
+                          <w:sz w:val="24"/>
+                          <w:szCs w:val="24"/>
+                          <w:u w:val="single"/>
+                        </w:rPr>
+                        <w:t>{</w:t>
                       </w:r>
                       <w:proofErr w:type="spellStart"/>
                       <w:r>
@@ -1361,6 +1519,7 @@
                           <w:rFonts w:ascii="Times New Roman" w:hAnsi="Times New Roman" w:cs="Times New Roman"/>
                           <w:sz w:val="24"/>
                           <w:szCs w:val="24"/>
+                          <w:u w:val="single"/>
                         </w:rPr>
                         <w:t>d.day</w:t>
                       </w:r>
@@ -1370,6 +1529,7 @@
                           <w:rFonts w:ascii="Times New Roman" w:hAnsi="Times New Roman" w:cs="Times New Roman"/>
                           <w:sz w:val="24"/>
                           <w:szCs w:val="24"/>
+                          <w:u w:val="single"/>
                         </w:rPr>
                         <w:t>}</w:t>
                       </w:r>
@@ -1387,7 +1547,16 @@
                           <w:sz w:val="24"/>
                           <w:szCs w:val="24"/>
                         </w:rPr>
-                        <w:t xml:space="preserve"> {</w:t>
+                        <w:t xml:space="preserve"> </w:t>
+                      </w:r>
+                      <w:r>
+                        <w:rPr>
+                          <w:rFonts w:ascii="Times New Roman" w:hAnsi="Times New Roman" w:cs="Times New Roman"/>
+                          <w:sz w:val="24"/>
+                          <w:szCs w:val="24"/>
+                          <w:u w:val="single"/>
+                        </w:rPr>
+                        <w:t>{</w:t>
                       </w:r>
                       <w:proofErr w:type="spellStart"/>
                       <w:proofErr w:type="gramStart"/>
@@ -1396,6 +1565,7 @@
                           <w:rFonts w:ascii="Times New Roman" w:hAnsi="Times New Roman" w:cs="Times New Roman"/>
                           <w:sz w:val="24"/>
                           <w:szCs w:val="24"/>
+                          <w:u w:val="single"/>
                         </w:rPr>
                         <w:t>d.month</w:t>
                       </w:r>
@@ -1406,8 +1576,26 @@
                           <w:rFonts w:ascii="Times New Roman" w:hAnsi="Times New Roman" w:cs="Times New Roman"/>
                           <w:sz w:val="24"/>
                           <w:szCs w:val="24"/>
-                        </w:rPr>
-                        <w:t>}, {</w:t>
+                          <w:u w:val="single"/>
+                        </w:rPr>
+                        <w:t>}</w:t>
+                      </w:r>
+                      <w:r>
+                        <w:rPr>
+                          <w:rFonts w:ascii="Times New Roman" w:hAnsi="Times New Roman" w:cs="Times New Roman"/>
+                          <w:sz w:val="24"/>
+                          <w:szCs w:val="24"/>
+                        </w:rPr>
+                        <w:t xml:space="preserve">, </w:t>
+                      </w:r>
+                      <w:r>
+                        <w:rPr>
+                          <w:rFonts w:ascii="Times New Roman" w:hAnsi="Times New Roman" w:cs="Times New Roman"/>
+                          <w:sz w:val="24"/>
+                          <w:szCs w:val="24"/>
+                          <w:u w:val="single"/>
+                        </w:rPr>
+                        <w:t>{</w:t>
                       </w:r>
                       <w:proofErr w:type="spellStart"/>
                       <w:proofErr w:type="gramStart"/>
@@ -1416,6 +1604,7 @@
                           <w:rFonts w:ascii="Times New Roman" w:hAnsi="Times New Roman" w:cs="Times New Roman"/>
                           <w:sz w:val="24"/>
                           <w:szCs w:val="24"/>
+                          <w:u w:val="single"/>
                         </w:rPr>
                         <w:t>d.year</w:t>
                       </w:r>
@@ -1426,8 +1615,17 @@
                           <w:rFonts w:ascii="Times New Roman" w:hAnsi="Times New Roman" w:cs="Times New Roman"/>
                           <w:sz w:val="24"/>
                           <w:szCs w:val="24"/>
-                        </w:rPr>
-                        <w:t xml:space="preserve">} </w:t>
+                          <w:u w:val="single"/>
+                        </w:rPr>
+                        <w:t>}</w:t>
+                      </w:r>
+                      <w:r>
+                        <w:rPr>
+                          <w:rFonts w:ascii="Times New Roman" w:hAnsi="Times New Roman" w:cs="Times New Roman"/>
+                          <w:sz w:val="24"/>
+                          <w:szCs w:val="24"/>
+                        </w:rPr>
+                        <w:t xml:space="preserve"> </w:t>
                       </w:r>
                       <w:r>
                         <w:rPr>
@@ -1736,7 +1934,7 @@
         <mc:AlternateContent>
           <mc:Choice Requires="wps">
             <w:drawing>
-              <wp:anchor distT="45720" distB="45720" distL="114300" distR="114300" simplePos="0" relativeHeight="251671552" behindDoc="0" locked="0" layoutInCell="1" allowOverlap="1" wp14:anchorId="2430F3E3" wp14:editId="3C8D7F40">
+              <wp:anchor distT="45720" distB="45720" distL="114300" distR="114300" simplePos="0" relativeHeight="251671552" behindDoc="0" locked="0" layoutInCell="1" allowOverlap="1" wp14:anchorId="2430F3E3" wp14:editId="3D4387C7">
                 <wp:simplePos x="0" y="0"/>
                 <wp:positionH relativeFrom="column">
                   <wp:posOffset>-739140</wp:posOffset>
@@ -2951,120 +3149,6 @@
                   </w:txbxContent>
                 </v:textbox>
                 <w10:wrap type="square" anchory="margin"/>
-              </v:shape>
-            </w:pict>
-          </mc:Fallback>
-        </mc:AlternateContent>
-      </w:r>
-      <w:r>
-        <w:rPr>
-          <w:rFonts w:ascii="Times New Roman" w:hAnsi="Times New Roman" w:cs="Times New Roman"/>
-          <w:b/>
-          <w:bCs/>
-          <w:noProof/>
-          <w:sz w:val="38"/>
-          <w:szCs w:val="38"/>
-        </w:rPr>
-        <mc:AlternateContent>
-          <mc:Choice Requires="wps">
-            <w:drawing>
-              <wp:anchor distT="45720" distB="45720" distL="114300" distR="114300" simplePos="0" relativeHeight="251656704" behindDoc="0" locked="0" layoutInCell="1" allowOverlap="1" wp14:anchorId="7E3A2A81" wp14:editId="75699182">
-                <wp:simplePos x="0" y="0"/>
-                <wp:positionH relativeFrom="margin">
-                  <wp:posOffset>1941830</wp:posOffset>
-                </wp:positionH>
-                <wp:positionV relativeFrom="paragraph">
-                  <wp:posOffset>4490720</wp:posOffset>
-                </wp:positionV>
-                <wp:extent cx="1903730" cy="614045"/>
-                <wp:effectExtent l="0" t="0" r="0" b="0"/>
-                <wp:wrapTopAndBottom/>
-                <wp:docPr id="1719970445" name="Text Box 2"/>
-                <wp:cNvGraphicFramePr>
-                  <a:graphicFrameLocks xmlns:a="http://schemas.openxmlformats.org/drawingml/2006/main"/>
-                </wp:cNvGraphicFramePr>
-                <a:graphic xmlns:a="http://schemas.openxmlformats.org/drawingml/2006/main">
-                  <a:graphicData uri="http://schemas.microsoft.com/office/word/2010/wordprocessingShape">
-                    <wps:wsp>
-                      <wps:cNvSpPr txBox="1">
-                        <a:spLocks noChangeArrowheads="1"/>
-                      </wps:cNvSpPr>
-                      <wps:spPr bwMode="auto">
-                        <a:xfrm>
-                          <a:off x="0" y="0"/>
-                          <a:ext cx="1903730" cy="614045"/>
-                        </a:xfrm>
-                        <a:prstGeom prst="rect">
-                          <a:avLst/>
-                        </a:prstGeom>
-                        <a:noFill/>
-                        <a:ln>
-                          <a:noFill/>
-                        </a:ln>
-                      </wps:spPr>
-                      <wps:style>
-                        <a:lnRef idx="0">
-                          <a:scrgbClr r="0" g="0" b="0"/>
-                        </a:lnRef>
-                        <a:fillRef idx="0">
-                          <a:scrgbClr r="0" g="0" b="0"/>
-                        </a:fillRef>
-                        <a:effectRef idx="0">
-                          <a:scrgbClr r="0" g="0" b="0"/>
-                        </a:effectRef>
-                        <a:fontRef idx="minor">
-                          <a:schemeClr val="dk1"/>
-                        </a:fontRef>
-                      </wps:style>
-                      <wps:txbx>
-                        <w:txbxContent>
-                          <w:p>
-                            <w:pPr>
-                              <w:spacing w:after="0"/>
-                              <w:jc w:val="center"/>
-                              <w:rPr>
-                                <w:rFonts w:ascii="Times New Roman" w:hAnsi="Times New Roman" w:cs="Times New Roman"/>
-                                <w:sz w:val="20"/>
-                                <w:szCs w:val="20"/>
-                              </w:rPr>
-                            </w:pPr>
-                          </w:p>
-                        </w:txbxContent>
-                      </wps:txbx>
-                      <wps:bodyPr rot="0" vert="horz" wrap="square" lIns="91440" tIns="45720" rIns="91440" bIns="45720" anchor="t" anchorCtr="0">
-                        <a:noAutofit/>
-                      </wps:bodyPr>
-                    </wps:wsp>
-                  </a:graphicData>
-                </a:graphic>
-                <wp14:sizeRelH relativeFrom="margin">
-                  <wp14:pctWidth>0</wp14:pctWidth>
-                </wp14:sizeRelH>
-                <wp14:sizeRelV relativeFrom="margin">
-                  <wp14:pctHeight>0</wp14:pctHeight>
-                </wp14:sizeRelV>
-              </wp:anchor>
-            </w:drawing>
-          </mc:Choice>
-          <mc:Fallback>
-            <w:pict>
-              <v:shape w14:anchorId="7E3A2A81" id="_x0000_s1029" type="#_x0000_t202" style="position:absolute;left:0;text-align:left;margin-left:152.9pt;margin-top:353.6pt;width:149.9pt;height:48.35pt;z-index:251656704;visibility:visible;mso-wrap-style:square;mso-width-percent:0;mso-height-percent:0;mso-wrap-distance-left:9pt;mso-wrap-distance-top:3.6pt;mso-wrap-distance-right:9pt;mso-wrap-distance-bottom:3.6pt;mso-position-horizontal:absolute;mso-position-horizontal-relative:margin;mso-position-vertical:absolute;mso-position-vertical-relative:text;mso-width-percent:0;mso-height-percent:0;mso-width-relative:margin;mso-height-relative:margin;v-text-anchor:top" o:gfxdata="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" filled="f" stroked="f">
-                <v:textbox>
-                  <w:txbxContent>
-                    <w:p>
-                      <w:pPr>
-                        <w:spacing w:after="0"/>
-                        <w:jc w:val="center"/>
-                        <w:rPr>
-                          <w:rFonts w:ascii="Times New Roman" w:hAnsi="Times New Roman" w:cs="Times New Roman"/>
-                          <w:sz w:val="20"/>
-                          <w:szCs w:val="20"/>
-                        </w:rPr>
-                      </w:pPr>
-                    </w:p>
-                  </w:txbxContent>
-                </v:textbox>
-                <w10:wrap type="topAndBottom" anchorx="margin"/>
               </v:shape>
             </w:pict>
           </mc:Fallback>
@@ -3637,8 +3721,12 @@
       </w:r>
     </w:p>
     <w:sectPr>
-      <w:headerReference w:type="default" r:id="rId9"/>
-      <w:footerReference w:type="default" r:id="rId10"/>
+      <w:headerReference w:type="even" r:id="rId9"/>
+      <w:headerReference w:type="default" r:id="rId10"/>
+      <w:footerReference w:type="even" r:id="rId11"/>
+      <w:footerReference w:type="default" r:id="rId12"/>
+      <w:headerReference w:type="first" r:id="rId13"/>
+      <w:footerReference w:type="first" r:id="rId14"/>
       <w:pgSz w:w="12240" w:h="15840"/>
       <w:pgMar w:top="1440" w:right="1440" w:bottom="1440" w:left="1440" w:header="708" w:footer="708" w:gutter="0"/>
       <w:cols w:space="708"/>
@@ -3679,160 +3767,26 @@
     <w:pPr>
       <w:pStyle w:val="Footer"/>
     </w:pPr>
-    <w:r>
-      <w:rPr>
-        <w:rFonts w:ascii="Times New Roman" w:hAnsi="Times New Roman" w:cs="Times New Roman"/>
-        <w:b/>
-        <w:bCs/>
-        <w:noProof/>
-        <w:sz w:val="38"/>
-        <w:szCs w:val="38"/>
-      </w:rPr>
-      <mc:AlternateContent>
-        <mc:Choice Requires="wps">
-          <w:drawing>
-            <wp:anchor distT="45720" distB="45720" distL="114300" distR="114300" simplePos="0" relativeHeight="251663360" behindDoc="0" locked="0" layoutInCell="1" allowOverlap="1" wp14:anchorId="27627073" wp14:editId="53F949EA">
-              <wp:simplePos x="0" y="0"/>
-              <wp:positionH relativeFrom="margin">
-                <wp:posOffset>2021205</wp:posOffset>
-              </wp:positionH>
-              <wp:positionV relativeFrom="paragraph">
-                <wp:posOffset>-137160</wp:posOffset>
-              </wp:positionV>
-              <wp:extent cx="4561840" cy="274320"/>
-              <wp:effectExtent l="0" t="0" r="0" b="0"/>
-              <wp:wrapTopAndBottom/>
-              <wp:docPr id="1547824976" name="Text Box 2"/>
-              <wp:cNvGraphicFramePr>
-                <a:graphicFrameLocks xmlns:a="http://schemas.openxmlformats.org/drawingml/2006/main"/>
-              </wp:cNvGraphicFramePr>
-              <a:graphic xmlns:a="http://schemas.openxmlformats.org/drawingml/2006/main">
-                <a:graphicData uri="http://schemas.microsoft.com/office/word/2010/wordprocessingShape">
-                  <wps:wsp>
-                    <wps:cNvSpPr txBox="1">
-                      <a:spLocks noChangeArrowheads="1"/>
-                    </wps:cNvSpPr>
-                    <wps:spPr bwMode="auto">
-                      <a:xfrm>
-                        <a:off x="0" y="0"/>
-                        <a:ext cx="4561840" cy="274320"/>
-                      </a:xfrm>
-                      <a:prstGeom prst="rect">
-                        <a:avLst/>
-                      </a:prstGeom>
-                      <a:noFill/>
-                      <a:ln>
-                        <a:noFill/>
-                      </a:ln>
-                    </wps:spPr>
-                    <wps:style>
-                      <a:lnRef idx="0">
-                        <a:scrgbClr r="0" g="0" b="0"/>
-                      </a:lnRef>
-                      <a:fillRef idx="0">
-                        <a:scrgbClr r="0" g="0" b="0"/>
-                      </a:fillRef>
-                      <a:effectRef idx="0">
-                        <a:scrgbClr r="0" g="0" b="0"/>
-                      </a:effectRef>
-                      <a:fontRef idx="minor">
-                        <a:schemeClr val="dk1"/>
-                      </a:fontRef>
-                    </wps:style>
-                    <wps:txbx>
-                      <w:txbxContent>
-                        <w:p>
-                          <w:pPr>
-                            <w:jc w:val="center"/>
-                            <w:rPr>
-                              <w:rFonts w:ascii="Times New Roman" w:hAnsi="Times New Roman" w:cs="Times New Roman"/>
-                              <w:sz w:val="20"/>
-                              <w:szCs w:val="20"/>
-                            </w:rPr>
-                          </w:pPr>
-                          <w:r>
-                            <w:rPr>
-                              <w:rFonts w:ascii="Times New Roman" w:hAnsi="Times New Roman" w:cs="Times New Roman"/>
-                              <w:sz w:val="20"/>
-                              <w:szCs w:val="20"/>
-                            </w:rPr>
-                            <w:t>*** NOT VALID WITHOUT BARANGAY BILUSO DRY SEAL ***</w:t>
-                          </w:r>
-                        </w:p>
-                        <w:p>
-                          <w:pPr>
-                            <w:spacing w:after="0"/>
-                            <w:jc w:val="center"/>
-                            <w:rPr>
-                              <w:rFonts w:ascii="Times New Roman" w:hAnsi="Times New Roman" w:cs="Times New Roman"/>
-                              <w:sz w:val="20"/>
-                              <w:szCs w:val="20"/>
-                            </w:rPr>
-                          </w:pPr>
-                        </w:p>
-                      </w:txbxContent>
-                    </wps:txbx>
-                    <wps:bodyPr rot="0" vert="horz" wrap="square" lIns="91440" tIns="45720" rIns="91440" bIns="45720" anchor="t" anchorCtr="0">
-                      <a:noAutofit/>
-                    </wps:bodyPr>
-                  </wps:wsp>
-                </a:graphicData>
-              </a:graphic>
-              <wp14:sizeRelH relativeFrom="margin">
-                <wp14:pctWidth>0</wp14:pctWidth>
-              </wp14:sizeRelH>
-              <wp14:sizeRelV relativeFrom="margin">
-                <wp14:pctHeight>0</wp14:pctHeight>
-              </wp14:sizeRelV>
-            </wp:anchor>
-          </w:drawing>
-        </mc:Choice>
-        <mc:Fallback>
-          <w:pict>
-            <v:shapetype w14:anchorId="27627073" id="_x0000_t202" coordsize="21600,21600" o:spt="202" path="m,l,21600r21600,l21600,xe">
-              <v:stroke joinstyle="miter"/>
-              <v:path gradientshapeok="t" o:connecttype="rect"/>
-            </v:shapetype>
-            <v:shape id="_x0000_s1032" type="#_x0000_t202" style="position:absolute;margin-left:159.15pt;margin-top:-10.8pt;width:359.2pt;height:21.6pt;z-index:251663360;visibility:visible;mso-wrap-style:square;mso-width-percent:0;mso-height-percent:0;mso-wrap-distance-left:9pt;mso-wrap-distance-top:3.6pt;mso-wrap-distance-right:9pt;mso-wrap-distance-bottom:3.6pt;mso-position-horizontal:absolute;mso-position-horizontal-relative:margin;mso-position-vertical:absolute;mso-position-vertical-relative:text;mso-width-percent:0;mso-height-percent:0;mso-width-relative:margin;mso-height-relative:margin;v-text-anchor:top" o:gfxdata="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" filled="f" stroked="f">
-              <v:textbox>
-                <w:txbxContent>
-                  <w:p>
-                    <w:pPr>
-                      <w:jc w:val="center"/>
-                      <w:rPr>
-                        <w:rFonts w:ascii="Times New Roman" w:hAnsi="Times New Roman" w:cs="Times New Roman"/>
-                        <w:sz w:val="20"/>
-                        <w:szCs w:val="20"/>
-                      </w:rPr>
-                    </w:pPr>
-                    <w:r>
-                      <w:rPr>
-                        <w:rFonts w:ascii="Times New Roman" w:hAnsi="Times New Roman" w:cs="Times New Roman"/>
-                        <w:sz w:val="20"/>
-                        <w:szCs w:val="20"/>
-                      </w:rPr>
-                      <w:t>*** NOT VALID WITHOUT BARANGAY BILUSO DRY SEAL ***</w:t>
-                    </w:r>
-                  </w:p>
-                  <w:p>
-                    <w:pPr>
-                      <w:spacing w:after="0"/>
-                      <w:jc w:val="center"/>
-                      <w:rPr>
-                        <w:rFonts w:ascii="Times New Roman" w:hAnsi="Times New Roman" w:cs="Times New Roman"/>
-                        <w:sz w:val="20"/>
-                        <w:szCs w:val="20"/>
-                      </w:rPr>
-                    </w:pPr>
-                  </w:p>
-                </w:txbxContent>
-              </v:textbox>
-              <w10:wrap type="topAndBottom" anchorx="margin"/>
-            </v:shape>
-          </w:pict>
-        </mc:Fallback>
-      </mc:AlternateContent>
-    </w:r>
+  </w:p>
+</w:ftr>
+</file>
+
+<file path=word/footer2.xml><?xml version="1.0" encoding="utf-8"?>
+<w:ftr xmlns:wpc="http://schemas.microsoft.com/office/word/2010/wordprocessingCanvas" xmlns:cx="http://schemas.microsoft.com/office/drawing/2014/chartex" xmlns:cx1="http://schemas.microsoft.com/office/drawing/2015/9/8/chartex" xmlns:cx2="http://schemas.microsoft.com/office/drawing/2015/10/21/chartex" xmlns:cx3="http://schemas.microsoft.com/office/drawing/2016/5/9/chartex" xmlns:cx4="http://schemas.microsoft.com/office/drawing/2016/5/10/chartex" xmlns:cx5="http://schemas.microsoft.com/office/drawing/2016/5/11/chartex" xmlns:cx6="http://schemas.microsoft.com/office/drawing/2016/5/12/chartex" xmlns:cx7="http://schemas.microsoft.com/office/drawing/2016/5/13/chartex" xmlns:cx8="http://schemas.microsoft.com/office/drawing/2016/5/14/chartex" xmlns:mc="http://schemas.openxmlformats.org/markup-compatibility/2006" xmlns:aink="http://schemas.microsoft.com/office/drawing/2016/ink" xmlns:am3d="http://schemas.microsoft.com/office/drawing/2017/model3d" xmlns:o="urn:schemas-microsoft-com:office:office" xmlns:oel="http://schemas.microsoft.com/office/2019/extlst" xmlns:r="http://schemas.openxmlformats.org/officeDocument/2006/relationships" xmlns:m="http://schemas.openxmlformats.org/officeDocument/2006/math" xmlns:v="urn:schemas-microsoft-com:vml" xmlns:wp14="http://schemas.microsoft.com/office/word/2010/wordprocessingDrawing" xmlns:wp="http://schemas.openxmlformats.org/drawingml/2006/wordprocessingDrawing" xmlns:w10="urn:schemas-microsoft-com:office:word" xmlns:w="http://schemas.openxmlformats.org/wordprocessingml/2006/main" xmlns:w14="http://schemas.microsoft.com/office/word/2010/wordml" xmlns:w15="http://schemas.microsoft.com/office/word/2012/wordml" xmlns:w16cex="http://schemas.microsoft.com/office/word/2018/wordml/cex" xmlns:w16cid="http://schemas.microsoft.com/office/word/2016/wordml/cid" xmlns:w16="http://schemas.microsoft.com/office/word/2018/wordml" xmlns:w16du="http://schemas.microsoft.com/office/word/2023/wordml/word16du" xmlns:w16sdtdh="http://schemas.microsoft.com/office/word/2020/wordml/sdtdatahash" xmlns:w16sdtfl="http://schemas.microsoft.com/office/word/2024/wordml/sdtformatlock" xmlns:w16se="http://schemas.microsoft.com/office/word/2015/wordml/symex" xmlns:wpg="http://schemas.microsoft.com/office/word/2010/wordprocessingGroup" xmlns:wpi="http://schemas.microsoft.com/office/word/2010/wordprocessingInk" xmlns:wne="http://schemas.microsoft.com/office/word/2006/wordml" xmlns:wps="http://schemas.microsoft.com/office/word/2010/wordprocessingShape" mc:Ignorable="w14 w15 w16se w16cid w16 w16cex w16sdtdh w16sdtfl w16du wp14">
+  <w:p>
+    <w:pPr>
+      <w:pStyle w:val="Footer"/>
+    </w:pPr>
+  </w:p>
+</w:ftr>
+</file>
+
+<file path=word/footer3.xml><?xml version="1.0" encoding="utf-8"?>
+<w:ftr xmlns:wpc="http://schemas.microsoft.com/office/word/2010/wordprocessingCanvas" xmlns:cx="http://schemas.microsoft.com/office/drawing/2014/chartex" xmlns:cx1="http://schemas.microsoft.com/office/drawing/2015/9/8/chartex" xmlns:cx2="http://schemas.microsoft.com/office/drawing/2015/10/21/chartex" xmlns:cx3="http://schemas.microsoft.com/office/drawing/2016/5/9/chartex" xmlns:cx4="http://schemas.microsoft.com/office/drawing/2016/5/10/chartex" xmlns:cx5="http://schemas.microsoft.com/office/drawing/2016/5/11/chartex" xmlns:cx6="http://schemas.microsoft.com/office/drawing/2016/5/12/chartex" xmlns:cx7="http://schemas.microsoft.com/office/drawing/2016/5/13/chartex" xmlns:cx8="http://schemas.microsoft.com/office/drawing/2016/5/14/chartex" xmlns:mc="http://schemas.openxmlformats.org/markup-compatibility/2006" xmlns:aink="http://schemas.microsoft.com/office/drawing/2016/ink" xmlns:am3d="http://schemas.microsoft.com/office/drawing/2017/model3d" xmlns:o="urn:schemas-microsoft-com:office:office" xmlns:oel="http://schemas.microsoft.com/office/2019/extlst" xmlns:r="http://schemas.openxmlformats.org/officeDocument/2006/relationships" xmlns:m="http://schemas.openxmlformats.org/officeDocument/2006/math" xmlns:v="urn:schemas-microsoft-com:vml" xmlns:wp14="http://schemas.microsoft.com/office/word/2010/wordprocessingDrawing" xmlns:wp="http://schemas.openxmlformats.org/drawingml/2006/wordprocessingDrawing" xmlns:w10="urn:schemas-microsoft-com:office:word" xmlns:w="http://schemas.openxmlformats.org/wordprocessingml/2006/main" xmlns:w14="http://schemas.microsoft.com/office/word/2010/wordml" xmlns:w15="http://schemas.microsoft.com/office/word/2012/wordml" xmlns:w16cex="http://schemas.microsoft.com/office/word/2018/wordml/cex" xmlns:w16cid="http://schemas.microsoft.com/office/word/2016/wordml/cid" xmlns:w16="http://schemas.microsoft.com/office/word/2018/wordml" xmlns:w16du="http://schemas.microsoft.com/office/word/2023/wordml/word16du" xmlns:w16sdtdh="http://schemas.microsoft.com/office/word/2020/wordml/sdtdatahash" xmlns:w16sdtfl="http://schemas.microsoft.com/office/word/2024/wordml/sdtformatlock" xmlns:w16se="http://schemas.microsoft.com/office/word/2015/wordml/symex" xmlns:wpg="http://schemas.microsoft.com/office/word/2010/wordprocessingGroup" xmlns:wpi="http://schemas.microsoft.com/office/word/2010/wordprocessingInk" xmlns:wne="http://schemas.microsoft.com/office/word/2006/wordml" xmlns:wps="http://schemas.microsoft.com/office/word/2010/wordprocessingShape" mc:Ignorable="w14 w15 w16se w16cid w16 w16cex w16sdtdh w16sdtfl w16du wp14">
+  <w:p>
+    <w:pPr>
+      <w:pStyle w:val="Footer"/>
+    </w:pPr>
   </w:p>
 </w:ftr>
 </file>
@@ -3863,6 +3817,16 @@
 </file>
 
 <file path=word/header1.xml><?xml version="1.0" encoding="utf-8"?>
+<w:hdr xmlns:wpc="http://schemas.microsoft.com/office/word/2010/wordprocessingCanvas" xmlns:cx="http://schemas.microsoft.com/office/drawing/2014/chartex" xmlns:cx1="http://schemas.microsoft.com/office/drawing/2015/9/8/chartex" xmlns:cx2="http://schemas.microsoft.com/office/drawing/2015/10/21/chartex" xmlns:cx3="http://schemas.microsoft.com/office/drawing/2016/5/9/chartex" xmlns:cx4="http://schemas.microsoft.com/office/drawing/2016/5/10/chartex" xmlns:cx5="http://schemas.microsoft.com/office/drawing/2016/5/11/chartex" xmlns:cx6="http://schemas.microsoft.com/office/drawing/2016/5/12/chartex" xmlns:cx7="http://schemas.microsoft.com/office/drawing/2016/5/13/chartex" xmlns:cx8="http://schemas.microsoft.com/office/drawing/2016/5/14/chartex" xmlns:mc="http://schemas.openxmlformats.org/markup-compatibility/2006" xmlns:aink="http://schemas.microsoft.com/office/drawing/2016/ink" xmlns:am3d="http://schemas.microsoft.com/office/drawing/2017/model3d" xmlns:o="urn:schemas-microsoft-com:office:office" xmlns:oel="http://schemas.microsoft.com/office/2019/extlst" xmlns:r="http://schemas.openxmlformats.org/officeDocument/2006/relationships" xmlns:m="http://schemas.openxmlformats.org/officeDocument/2006/math" xmlns:v="urn:schemas-microsoft-com:vml" xmlns:wp14="http://schemas.microsoft.com/office/word/2010/wordprocessingDrawing" xmlns:wp="http://schemas.openxmlformats.org/drawingml/2006/wordprocessingDrawing" xmlns:w10="urn:schemas-microsoft-com:office:word" xmlns:w="http://schemas.openxmlformats.org/wordprocessingml/2006/main" xmlns:w14="http://schemas.microsoft.com/office/word/2010/wordml" xmlns:w15="http://schemas.microsoft.com/office/word/2012/wordml" xmlns:w16cex="http://schemas.microsoft.com/office/word/2018/wordml/cex" xmlns:w16cid="http://schemas.microsoft.com/office/word/2016/wordml/cid" xmlns:w16="http://schemas.microsoft.com/office/word/2018/wordml" xmlns:w16du="http://schemas.microsoft.com/office/word/2023/wordml/word16du" xmlns:w16sdtdh="http://schemas.microsoft.com/office/word/2020/wordml/sdtdatahash" xmlns:w16sdtfl="http://schemas.microsoft.com/office/word/2024/wordml/sdtformatlock" xmlns:w16se="http://schemas.microsoft.com/office/word/2015/wordml/symex" xmlns:wpg="http://schemas.microsoft.com/office/word/2010/wordprocessingGroup" xmlns:wpi="http://schemas.microsoft.com/office/word/2010/wordprocessingInk" xmlns:wne="http://schemas.microsoft.com/office/word/2006/wordml" xmlns:wps="http://schemas.microsoft.com/office/word/2010/wordprocessingShape" mc:Ignorable="w14 w15 w16se w16cid w16 w16cex w16sdtdh w16sdtfl w16du wp14">
+  <w:p>
+    <w:pPr>
+      <w:pStyle w:val="Header"/>
+    </w:pPr>
+  </w:p>
+</w:hdr>
+</file>
+
+<file path=word/header2.xml><?xml version="1.0" encoding="utf-8"?>
 <w:hdr xmlns:wpc="http://schemas.microsoft.com/office/word/2010/wordprocessingCanvas" xmlns:cx="http://schemas.microsoft.com/office/drawing/2014/chartex" xmlns:cx1="http://schemas.microsoft.com/office/drawing/2015/9/8/chartex" xmlns:cx2="http://schemas.microsoft.com/office/drawing/2015/10/21/chartex" xmlns:cx3="http://schemas.microsoft.com/office/drawing/2016/5/9/chartex" xmlns:cx4="http://schemas.microsoft.com/office/drawing/2016/5/10/chartex" xmlns:cx5="http://schemas.microsoft.com/office/drawing/2016/5/11/chartex" xmlns:cx6="http://schemas.microsoft.com/office/drawing/2016/5/12/chartex" xmlns:cx7="http://schemas.microsoft.com/office/drawing/2016/5/13/chartex" xmlns:cx8="http://schemas.microsoft.com/office/drawing/2016/5/14/chartex" xmlns:mc="http://schemas.openxmlformats.org/markup-compatibility/2006" xmlns:aink="http://schemas.microsoft.com/office/drawing/2016/ink" xmlns:am3d="http://schemas.microsoft.com/office/drawing/2017/model3d" xmlns:o="urn:schemas-microsoft-com:office:office" xmlns:oel="http://schemas.microsoft.com/office/2019/extlst" xmlns:r="http://schemas.openxmlformats.org/officeDocument/2006/relationships" xmlns:m="http://schemas.openxmlformats.org/officeDocument/2006/math" xmlns:v="urn:schemas-microsoft-com:vml" xmlns:wp14="http://schemas.microsoft.com/office/word/2010/wordprocessingDrawing" xmlns:wp="http://schemas.openxmlformats.org/drawingml/2006/wordprocessingDrawing" xmlns:w10="urn:schemas-microsoft-com:office:word" xmlns:w="http://schemas.openxmlformats.org/wordprocessingml/2006/main" xmlns:w14="http://schemas.microsoft.com/office/word/2010/wordml" xmlns:w15="http://schemas.microsoft.com/office/word/2012/wordml" xmlns:w16cex="http://schemas.microsoft.com/office/word/2018/wordml/cex" xmlns:w16cid="http://schemas.microsoft.com/office/word/2016/wordml/cid" xmlns:w16="http://schemas.microsoft.com/office/word/2018/wordml" xmlns:w16du="http://schemas.microsoft.com/office/word/2023/wordml/word16du" xmlns:w16sdtdh="http://schemas.microsoft.com/office/word/2020/wordml/sdtdatahash" xmlns:w16sdtfl="http://schemas.microsoft.com/office/word/2024/wordml/sdtformatlock" xmlns:w16se="http://schemas.microsoft.com/office/word/2015/wordml/symex" xmlns:wpg="http://schemas.microsoft.com/office/word/2010/wordprocessingGroup" xmlns:wpi="http://schemas.microsoft.com/office/word/2010/wordprocessingInk" xmlns:wne="http://schemas.microsoft.com/office/word/2006/wordml" xmlns:wps="http://schemas.microsoft.com/office/word/2010/wordprocessingShape" mc:Ignorable="w14 w15 w16se w16cid w16 w16cex w16sdtdh w16sdtfl w16du wp14">
   <w:p>
     <w:pPr>
@@ -4233,6 +4197,16 @@
       </w:rPr>
       <w:t>OFFICE OF THE SANGGUNIANG BARANGAY</w:t>
     </w:r>
+  </w:p>
+</w:hdr>
+</file>
+
+<file path=word/header3.xml><?xml version="1.0" encoding="utf-8"?>
+<w:hdr xmlns:wpc="http://schemas.microsoft.com/office/word/2010/wordprocessingCanvas" xmlns:cx="http://schemas.microsoft.com/office/drawing/2014/chartex" xmlns:cx1="http://schemas.microsoft.com/office/drawing/2015/9/8/chartex" xmlns:cx2="http://schemas.microsoft.com/office/drawing/2015/10/21/chartex" xmlns:cx3="http://schemas.microsoft.com/office/drawing/2016/5/9/chartex" xmlns:cx4="http://schemas.microsoft.com/office/drawing/2016/5/10/chartex" xmlns:cx5="http://schemas.microsoft.com/office/drawing/2016/5/11/chartex" xmlns:cx6="http://schemas.microsoft.com/office/drawing/2016/5/12/chartex" xmlns:cx7="http://schemas.microsoft.com/office/drawing/2016/5/13/chartex" xmlns:cx8="http://schemas.microsoft.com/office/drawing/2016/5/14/chartex" xmlns:mc="http://schemas.openxmlformats.org/markup-compatibility/2006" xmlns:aink="http://schemas.microsoft.com/office/drawing/2016/ink" xmlns:am3d="http://schemas.microsoft.com/office/drawing/2017/model3d" xmlns:o="urn:schemas-microsoft-com:office:office" xmlns:oel="http://schemas.microsoft.com/office/2019/extlst" xmlns:r="http://schemas.openxmlformats.org/officeDocument/2006/relationships" xmlns:m="http://schemas.openxmlformats.org/officeDocument/2006/math" xmlns:v="urn:schemas-microsoft-com:vml" xmlns:wp14="http://schemas.microsoft.com/office/word/2010/wordprocessingDrawing" xmlns:wp="http://schemas.openxmlformats.org/drawingml/2006/wordprocessingDrawing" xmlns:w10="urn:schemas-microsoft-com:office:word" xmlns:w="http://schemas.openxmlformats.org/wordprocessingml/2006/main" xmlns:w14="http://schemas.microsoft.com/office/word/2010/wordml" xmlns:w15="http://schemas.microsoft.com/office/word/2012/wordml" xmlns:w16cex="http://schemas.microsoft.com/office/word/2018/wordml/cex" xmlns:w16cid="http://schemas.microsoft.com/office/word/2016/wordml/cid" xmlns:w16="http://schemas.microsoft.com/office/word/2018/wordml" xmlns:w16du="http://schemas.microsoft.com/office/word/2023/wordml/word16du" xmlns:w16sdtdh="http://schemas.microsoft.com/office/word/2020/wordml/sdtdatahash" xmlns:w16sdtfl="http://schemas.microsoft.com/office/word/2024/wordml/sdtformatlock" xmlns:w16se="http://schemas.microsoft.com/office/word/2015/wordml/symex" xmlns:wpg="http://schemas.microsoft.com/office/word/2010/wordprocessingGroup" xmlns:wpi="http://schemas.microsoft.com/office/word/2010/wordprocessingInk" xmlns:wne="http://schemas.microsoft.com/office/word/2006/wordml" xmlns:wps="http://schemas.microsoft.com/office/word/2010/wordprocessingShape" mc:Ignorable="w14 w15 w16se w16cid w16 w16cex w16sdtdh w16sdtfl w16du wp14">
+  <w:p>
+    <w:pPr>
+      <w:pStyle w:val="Header"/>
+    </w:pPr>
   </w:p>
 </w:hdr>
 </file>
